--- a/labs/lab03/report/report.docx
+++ b/labs/lab03/report/report.docx
@@ -134,7 +134,7 @@
       </w:r>
     </w:p>
     <w:bookmarkEnd w:id="21"/>
-    <w:bookmarkStart w:id="74" w:name="выполнение-лабораторной-работы"/>
+    <w:bookmarkStart w:id="62" w:name="выполнение-лабораторной-работы"/>
     <w:p>
       <w:pPr>
         <w:pStyle w:val="Heading1"/>
@@ -232,16 +232,18 @@
       <w:r>
         <w:t xml:space="preserve">Настроим git</w:t>
       </w:r>
-      <w:r>
-        <w:t xml:space="preserve"> </w:t>
-      </w:r>
+    </w:p>
+    <w:p>
+      <w:pPr>
+        <w:pStyle w:val="CaptionedFigure"/>
+      </w:pPr>
       <w:bookmarkStart w:id="29" w:name="fig:002"/>
       <w:r>
         <w:drawing>
           <wp:inline>
             <wp:extent cx="5334000" cy="3911600"/>
             <wp:effectExtent b="0" l="0" r="0" t="0"/>
-            <wp:docPr descr="Настраиваем конфиг при помощи некоторых команд" title="" id="27" name="Picture"/>
+            <wp:docPr descr="Рис. 2: Настраиваем конфиг при помощи некоторых команд" title="" id="27" name="Picture"/>
             <a:graphic>
               <a:graphicData uri="http://schemas.openxmlformats.org/drawingml/2006/picture">
                 <pic:pic>
@@ -282,25 +284,35 @@
     </w:p>
     <w:p>
       <w:pPr>
+        <w:pStyle w:val="ImageCaption"/>
+      </w:pPr>
+      <w:r>
+        <w:t xml:space="preserve">Рис. 2: Настраиваем конфиг при помощи некоторых команд</w:t>
+      </w:r>
+    </w:p>
+    <w:p>
+      <w:pPr>
         <w:numPr>
           <w:ilvl w:val="0"/>
-          <w:numId w:val="1002"/>
+          <w:numId w:val="1003"/>
         </w:numPr>
         <w:pStyle w:val="Compact"/>
       </w:pPr>
       <w:r>
         <w:t xml:space="preserve">Создадим SSH ключ и внесем его в github</w:t>
       </w:r>
-      <w:r>
-        <w:t xml:space="preserve"> </w:t>
-      </w:r>
+    </w:p>
+    <w:p>
+      <w:pPr>
+        <w:pStyle w:val="CaptionedFigure"/>
+      </w:pPr>
       <w:bookmarkStart w:id="33" w:name="fig:003"/>
       <w:r>
         <w:drawing>
           <wp:inline>
             <wp:extent cx="5334000" cy="2751314"/>
             <wp:effectExtent b="0" l="0" r="0" t="0"/>
-            <wp:docPr descr="Создание и вывод ключа" title="" id="31" name="Picture"/>
+            <wp:docPr descr="Рис. 3: Создание и вывод ключа" title="" id="31" name="Picture"/>
             <a:graphic>
               <a:graphicData uri="http://schemas.openxmlformats.org/drawingml/2006/picture">
                 <pic:pic>
@@ -338,16 +350,26 @@
         </w:drawing>
       </w:r>
       <w:bookmarkEnd w:id="33"/>
-      <w:r>
-        <w:t xml:space="preserve"> </w:t>
-      </w:r>
+    </w:p>
+    <w:p>
+      <w:pPr>
+        <w:pStyle w:val="ImageCaption"/>
+      </w:pPr>
+      <w:r>
+        <w:t xml:space="preserve">Рис. 3: Создание и вывод ключа</w:t>
+      </w:r>
+    </w:p>
+    <w:p>
+      <w:pPr>
+        <w:pStyle w:val="CaptionedFigure"/>
+      </w:pPr>
       <w:bookmarkStart w:id="37" w:name="fig:004"/>
       <w:r>
         <w:drawing>
           <wp:inline>
             <wp:extent cx="5334000" cy="1756015"/>
             <wp:effectExtent b="0" l="0" r="0" t="0"/>
-            <wp:docPr descr="SSH ключ на github" title="" id="35" name="Picture"/>
+            <wp:docPr descr="Рис. 4: SSH ключ на github" title="" id="35" name="Picture"/>
             <a:graphic>
               <a:graphicData uri="http://schemas.openxmlformats.org/drawingml/2006/picture">
                 <pic:pic>
@@ -388,25 +410,35 @@
     </w:p>
     <w:p>
       <w:pPr>
+        <w:pStyle w:val="ImageCaption"/>
+      </w:pPr>
+      <w:r>
+        <w:t xml:space="preserve">Рис. 4: SSH ключ на github</w:t>
+      </w:r>
+    </w:p>
+    <w:p>
+      <w:pPr>
         <w:numPr>
           <w:ilvl w:val="0"/>
-          <w:numId w:val="1002"/>
+          <w:numId w:val="1004"/>
         </w:numPr>
         <w:pStyle w:val="Compact"/>
       </w:pPr>
       <w:r>
         <w:t xml:space="preserve">Создадим репозиторий</w:t>
       </w:r>
-      <w:r>
-        <w:t xml:space="preserve"> </w:t>
-      </w:r>
+    </w:p>
+    <w:p>
+      <w:pPr>
+        <w:pStyle w:val="CaptionedFigure"/>
+      </w:pPr>
       <w:bookmarkStart w:id="41" w:name="fig:005"/>
       <w:r>
         <w:drawing>
           <wp:inline>
             <wp:extent cx="5334000" cy="860322"/>
             <wp:effectExtent b="0" l="0" r="0" t="0"/>
-            <wp:docPr descr="Репозиторий" title="" id="39" name="Picture"/>
+            <wp:docPr descr="Рис. 5: Репозиторий" title="" id="39" name="Picture"/>
             <a:graphic>
               <a:graphicData uri="http://schemas.openxmlformats.org/drawingml/2006/picture">
                 <pic:pic>
@@ -447,25 +479,35 @@
     </w:p>
     <w:p>
       <w:pPr>
+        <w:pStyle w:val="ImageCaption"/>
+      </w:pPr>
+      <w:r>
+        <w:t xml:space="preserve">Рис. 5: Репозиторий</w:t>
+      </w:r>
+    </w:p>
+    <w:p>
+      <w:pPr>
         <w:numPr>
           <w:ilvl w:val="0"/>
-          <w:numId w:val="1002"/>
+          <w:numId w:val="1005"/>
         </w:numPr>
         <w:pStyle w:val="Compact"/>
       </w:pPr>
       <w:r>
         <w:t xml:space="preserve">Найдем нужный репозиторий на github и скопируем его в свой профиль, затем скопируем SSH ключ</w:t>
       </w:r>
-      <w:r>
-        <w:t xml:space="preserve"> </w:t>
-      </w:r>
+    </w:p>
+    <w:p>
+      <w:pPr>
+        <w:pStyle w:val="CaptionedFigure"/>
+      </w:pPr>
       <w:bookmarkStart w:id="45" w:name="fig:006"/>
       <w:r>
         <w:drawing>
           <wp:inline>
             <wp:extent cx="66675" cy="52974"/>
             <wp:effectExtent b="0" l="0" r="0" t="0"/>
-            <wp:docPr descr="SSH ключ репозитория" title="" id="43" name="Picture"/>
+            <wp:docPr descr="Рис. 6: SSH ключ репозитория" title="" id="43" name="Picture"/>
             <a:graphic>
               <a:graphicData uri="http://schemas.openxmlformats.org/drawingml/2006/picture">
                 <pic:pic>
@@ -506,25 +548,35 @@
     </w:p>
     <w:p>
       <w:pPr>
+        <w:pStyle w:val="ImageCaption"/>
+      </w:pPr>
+      <w:r>
+        <w:t xml:space="preserve">Рис. 6: SSH ключ репозитория</w:t>
+      </w:r>
+    </w:p>
+    <w:p>
+      <w:pPr>
         <w:numPr>
           <w:ilvl w:val="0"/>
-          <w:numId w:val="1002"/>
+          <w:numId w:val="1006"/>
         </w:numPr>
         <w:pStyle w:val="Compact"/>
       </w:pPr>
       <w:r>
         <w:t xml:space="preserve">Клонируем созданный репозиторий и настроим каталог курса</w:t>
       </w:r>
-      <w:r>
-        <w:t xml:space="preserve"> </w:t>
-      </w:r>
+    </w:p>
+    <w:p>
+      <w:pPr>
+        <w:pStyle w:val="CaptionedFigure"/>
+      </w:pPr>
       <w:bookmarkStart w:id="49" w:name="fig:007"/>
       <w:r>
         <w:drawing>
           <wp:inline>
             <wp:extent cx="66675" cy="26781"/>
             <wp:effectExtent b="0" l="0" r="0" t="0"/>
-            <wp:docPr descr="Клонирование" title="" id="47" name="Picture"/>
+            <wp:docPr descr="Рис. 7: Клонирование" title="" id="47" name="Picture"/>
             <a:graphic>
               <a:graphicData uri="http://schemas.openxmlformats.org/drawingml/2006/picture">
                 <pic:pic>
@@ -562,16 +614,26 @@
         </w:drawing>
       </w:r>
       <w:bookmarkEnd w:id="49"/>
-      <w:r>
-        <w:t xml:space="preserve"> </w:t>
-      </w:r>
+    </w:p>
+    <w:p>
+      <w:pPr>
+        <w:pStyle w:val="ImageCaption"/>
+      </w:pPr>
+      <w:r>
+        <w:t xml:space="preserve">Рис. 7: Клонирование</w:t>
+      </w:r>
+    </w:p>
+    <w:p>
+      <w:pPr>
+        <w:pStyle w:val="CaptionedFigure"/>
+      </w:pPr>
       <w:bookmarkStart w:id="53" w:name="fig:008"/>
       <w:r>
         <w:drawing>
           <wp:inline>
             <wp:extent cx="66675" cy="21592"/>
             <wp:effectExtent b="0" l="0" r="0" t="0"/>
-            <wp:docPr descr="Настройка каталога" title="" id="51" name="Picture"/>
+            <wp:docPr descr="Рис. 8: Настройка каталога" title="" id="51" name="Picture"/>
             <a:graphic>
               <a:graphicData uri="http://schemas.openxmlformats.org/drawingml/2006/picture">
                 <pic:pic>
@@ -609,16 +671,26 @@
         </w:drawing>
       </w:r>
       <w:bookmarkEnd w:id="53"/>
-      <w:r>
-        <w:t xml:space="preserve"> </w:t>
-      </w:r>
+    </w:p>
+    <w:p>
+      <w:pPr>
+        <w:pStyle w:val="ImageCaption"/>
+      </w:pPr>
+      <w:r>
+        <w:t xml:space="preserve">Рис. 8: Настройка каталога</w:t>
+      </w:r>
+    </w:p>
+    <w:p>
+      <w:pPr>
+        <w:pStyle w:val="CaptionedFigure"/>
+      </w:pPr>
       <w:bookmarkStart w:id="57" w:name="fig:009"/>
       <w:r>
         <w:drawing>
           <wp:inline>
             <wp:extent cx="66675" cy="21233"/>
             <wp:effectExtent b="0" l="0" r="0" t="0"/>
-            <wp:docPr descr="Настройка каталога" title="" id="55" name="Picture"/>
+            <wp:docPr descr="Рис. 9: Настройка каталога" title="" id="55" name="Picture"/>
             <a:graphic>
               <a:graphicData uri="http://schemas.openxmlformats.org/drawingml/2006/picture">
                 <pic:pic>
@@ -656,16 +728,26 @@
         </w:drawing>
       </w:r>
       <w:bookmarkEnd w:id="57"/>
-      <w:r>
-        <w:t xml:space="preserve"> </w:t>
-      </w:r>
+    </w:p>
+    <w:p>
+      <w:pPr>
+        <w:pStyle w:val="ImageCaption"/>
+      </w:pPr>
+      <w:r>
+        <w:t xml:space="preserve">Рис. 9: Настройка каталога</w:t>
+      </w:r>
+    </w:p>
+    <w:p>
+      <w:pPr>
+        <w:pStyle w:val="CaptionedFigure"/>
+      </w:pPr>
       <w:bookmarkStart w:id="61" w:name="fig:010"/>
       <w:r>
         <w:drawing>
           <wp:inline>
             <wp:extent cx="66675" cy="42825"/>
             <wp:effectExtent b="0" l="0" r="0" t="0"/>
-            <wp:docPr descr="Проверка иерархии на github" title="" id="59" name="Picture"/>
+            <wp:docPr descr="Рис. 10: Проверка иерархии на github" title="" id="59" name="Picture"/>
             <a:graphic>
               <a:graphicData uri="http://schemas.openxmlformats.org/drawingml/2006/picture">
                 <pic:pic>
@@ -703,45 +785,68 @@
         </w:drawing>
       </w:r>
       <w:bookmarkEnd w:id="61"/>
-      <w:r>
-        <w:t xml:space="preserve"> </w:t>
-      </w:r>
-      <w:r>
-        <w:t xml:space="preserve"># Выполнение самостоятельной работы</w:t>
+    </w:p>
+    <w:p>
+      <w:pPr>
+        <w:pStyle w:val="ImageCaption"/>
+      </w:pPr>
+      <w:r>
+        <w:t xml:space="preserve">Рис. 10: Проверка иерархии на github</w:t>
+      </w:r>
+    </w:p>
+    <w:bookmarkEnd w:id="62"/>
+    <w:bookmarkStart w:id="75" w:name="выполнение-самостоятельной-работы"/>
+    <w:p>
+      <w:pPr>
+        <w:pStyle w:val="Heading1"/>
+      </w:pPr>
+      <w:r>
+        <w:rPr>
+          <w:rStyle w:val="SectionNumber"/>
+        </w:rPr>
+        <w:t xml:space="preserve">4</w:t>
+      </w:r>
+      <w:r>
+        <w:tab/>
+      </w:r>
+      <w:r>
+        <w:t xml:space="preserve">Выполнение самостоятельной работы</w:t>
       </w:r>
     </w:p>
     <w:p>
       <w:pPr>
         <w:numPr>
           <w:ilvl w:val="0"/>
-          <w:numId w:val="1002"/>
+          <w:numId w:val="1007"/>
         </w:numPr>
         <w:pStyle w:val="Compact"/>
       </w:pPr>
       <w:r>
         <w:t xml:space="preserve">Перенос отчет лабораторной работы в соответствующую папку</w:t>
       </w:r>
-      <w:r>
-        <w:t xml:space="preserve"> </w:t>
-      </w:r>
-      <w:bookmarkStart w:id="65" w:name="fig:011"/>
+    </w:p>
+    <w:p>
+      <w:pPr>
+        <w:pStyle w:val="CaptionedFigure"/>
+      </w:pPr>
+      <w:bookmarkStart w:id="66" w:name="fig:011"/>
       <w:r>
         <w:drawing>
           <wp:inline>
             <wp:extent cx="66675" cy="22984"/>
             <wp:effectExtent b="0" l="0" r="0" t="0"/>
-            <wp:docPr descr="Перенос папку в соответствующий каталог" title="" id="63" name="Picture"/>
+            <wp:docPr descr="Рис. 11: Перенос папку в соответствующий каталог" title="" id="64" name="Picture"/>
             <a:graphic>
               <a:graphicData uri="http://schemas.openxmlformats.org/drawingml/2006/picture">
                 <pic:pic>
                   <pic:nvPicPr>
-                    <pic:cNvPr descr="image/11.png" id="64" name="Picture"/>
+                    <pic:cNvPr descr="image/11.png" id="65" name="Picture"/>
                     <pic:cNvPicPr>
                       <a:picLocks noChangeArrowheads="1" noChangeAspect="1"/>
                     </pic:cNvPicPr>
                   </pic:nvPicPr>
                   <pic:blipFill>
-                    <a:blip r:embed="rId62"/>
+                    <a:blip r:embed="rId63"/>
                     <a:stretch>
                       <a:fillRect/>
                     </a:stretch>
@@ -767,40 +872,50 @@
           </wp:inline>
         </w:drawing>
       </w:r>
-      <w:bookmarkEnd w:id="65"/>
+      <w:bookmarkEnd w:id="66"/>
+    </w:p>
+    <w:p>
+      <w:pPr>
+        <w:pStyle w:val="ImageCaption"/>
+      </w:pPr>
+      <w:r>
+        <w:t xml:space="preserve">Рис. 11: Перенос папку в соответствующий каталог</w:t>
+      </w:r>
     </w:p>
     <w:p>
       <w:pPr>
         <w:numPr>
           <w:ilvl w:val="0"/>
-          <w:numId w:val="1002"/>
+          <w:numId w:val="1008"/>
         </w:numPr>
         <w:pStyle w:val="Compact"/>
       </w:pPr>
       <w:r>
         <w:t xml:space="preserve">Перенос файла на github</w:t>
       </w:r>
-      <w:r>
-        <w:t xml:space="preserve"> </w:t>
-      </w:r>
-      <w:bookmarkStart w:id="69" w:name="fig:012"/>
+    </w:p>
+    <w:p>
+      <w:pPr>
+        <w:pStyle w:val="CaptionedFigure"/>
+      </w:pPr>
+      <w:bookmarkStart w:id="70" w:name="fig:012"/>
       <w:r>
         <w:drawing>
           <wp:inline>
             <wp:extent cx="66675" cy="29885"/>
             <wp:effectExtent b="0" l="0" r="0" t="0"/>
-            <wp:docPr descr="Перенос файлов на github" title="" id="67" name="Picture"/>
+            <wp:docPr descr="Рис. 12: Перенос файлов на github" title="" id="68" name="Picture"/>
             <a:graphic>
               <a:graphicData uri="http://schemas.openxmlformats.org/drawingml/2006/picture">
                 <pic:pic>
                   <pic:nvPicPr>
-                    <pic:cNvPr descr="image/12.png" id="68" name="Picture"/>
+                    <pic:cNvPr descr="image/12.png" id="69" name="Picture"/>
                     <pic:cNvPicPr>
                       <a:picLocks noChangeArrowheads="1" noChangeAspect="1"/>
                     </pic:cNvPicPr>
                   </pic:nvPicPr>
                   <pic:blipFill>
-                    <a:blip r:embed="rId66"/>
+                    <a:blip r:embed="rId67"/>
                     <a:stretch>
                       <a:fillRect/>
                     </a:stretch>
@@ -826,40 +941,50 @@
           </wp:inline>
         </w:drawing>
       </w:r>
-      <w:bookmarkEnd w:id="69"/>
+      <w:bookmarkEnd w:id="70"/>
+    </w:p>
+    <w:p>
+      <w:pPr>
+        <w:pStyle w:val="ImageCaption"/>
+      </w:pPr>
+      <w:r>
+        <w:t xml:space="preserve">Рис. 12: Перенос файлов на github</w:t>
+      </w:r>
     </w:p>
     <w:p>
       <w:pPr>
         <w:numPr>
           <w:ilvl w:val="0"/>
-          <w:numId w:val="1002"/>
+          <w:numId w:val="1009"/>
         </w:numPr>
         <w:pStyle w:val="Compact"/>
       </w:pPr>
       <w:r>
         <w:t xml:space="preserve">Проверка выполнения</w:t>
       </w:r>
-      <w:r>
-        <w:t xml:space="preserve"> </w:t>
-      </w:r>
-      <w:bookmarkStart w:id="73" w:name="fig:013"/>
+    </w:p>
+    <w:p>
+      <w:pPr>
+        <w:pStyle w:val="CaptionedFigure"/>
+      </w:pPr>
+      <w:bookmarkStart w:id="74" w:name="fig:013"/>
       <w:r>
         <w:drawing>
           <wp:inline>
             <wp:extent cx="66675" cy="13293"/>
             <wp:effectExtent b="0" l="0" r="0" t="0"/>
-            <wp:docPr descr="Всё перенеслось верно" title="" id="71" name="Picture"/>
+            <wp:docPr descr="Рис. 13: Всё перенеслось верно" title="" id="72" name="Picture"/>
             <a:graphic>
               <a:graphicData uri="http://schemas.openxmlformats.org/drawingml/2006/picture">
                 <pic:pic>
                   <pic:nvPicPr>
-                    <pic:cNvPr descr="image/13.png" id="72" name="Picture"/>
+                    <pic:cNvPr descr="image/13.png" id="73" name="Picture"/>
                     <pic:cNvPicPr>
                       <a:picLocks noChangeArrowheads="1" noChangeAspect="1"/>
                     </pic:cNvPicPr>
                   </pic:nvPicPr>
                   <pic:blipFill>
-                    <a:blip r:embed="rId70"/>
+                    <a:blip r:embed="rId71"/>
                     <a:stretch>
                       <a:fillRect/>
                     </a:stretch>
@@ -885,36 +1010,57 @@
           </wp:inline>
         </w:drawing>
       </w:r>
-      <w:bookmarkEnd w:id="73"/>
+      <w:bookmarkEnd w:id="74"/>
+    </w:p>
+    <w:p>
+      <w:pPr>
+        <w:pStyle w:val="ImageCaption"/>
+      </w:pPr>
+      <w:r>
+        <w:t xml:space="preserve">Рис. 13: Всё перенеслось верно</w:t>
+      </w:r>
+    </w:p>
+    <w:bookmarkEnd w:id="75"/>
+    <w:bookmarkStart w:id="76" w:name="выводы"/>
+    <w:p>
+      <w:pPr>
+        <w:pStyle w:val="Heading1"/>
+      </w:pPr>
+      <w:r>
+        <w:rPr>
+          <w:rStyle w:val="SectionNumber"/>
+        </w:rPr>
+        <w:t xml:space="preserve">5</w:t>
+      </w:r>
+      <w:r>
+        <w:tab/>
+      </w:r>
+      <w:r>
+        <w:t xml:space="preserve">Выводы</w:t>
+      </w:r>
+    </w:p>
+    <w:p>
+      <w:pPr>
+        <w:pStyle w:val="FirstParagraph"/>
+      </w:pPr>
+      <w:r>
+        <w:t xml:space="preserve">В данной лабораторной работе мы познакомились с github и каталогами,</w:t>
+      </w:r>
       <w:r>
         <w:t xml:space="preserve"> </w:t>
       </w:r>
       <w:r>
-        <w:t xml:space="preserve"># Выводы</w:t>
-      </w:r>
-    </w:p>
-    <w:p>
-      <w:pPr>
-        <w:pStyle w:val="FirstParagraph"/>
-      </w:pPr>
-      <w:r>
-        <w:t xml:space="preserve">В данной лабораторной работе мы познакомились с github и каталогами,</w:t>
+        <w:t xml:space="preserve">провели их настройку. Добавили прошлые работы в каталоге с помощью</w:t>
       </w:r>
       <w:r>
         <w:t xml:space="preserve"> </w:t>
       </w:r>
       <w:r>
-        <w:t xml:space="preserve">провели их настройку. Добавили прошлые работы в каталоге с помощью</w:t>
-      </w:r>
-      <w:r>
-        <w:t xml:space="preserve"> </w:t>
-      </w:r>
-      <w:r>
         <w:t xml:space="preserve">терминала.</w:t>
       </w:r>
     </w:p>
-    <w:bookmarkEnd w:id="74"/>
-    <w:bookmarkStart w:id="76" w:name="список-литературы"/>
+    <w:bookmarkEnd w:id="76"/>
+    <w:bookmarkStart w:id="78" w:name="список-литературы"/>
     <w:p>
       <w:pPr>
         <w:pStyle w:val="Heading1"/>
@@ -923,9 +1069,9 @@
         <w:t xml:space="preserve">Список литературы</w:t>
       </w:r>
     </w:p>
-    <w:bookmarkStart w:id="75" w:name="refs"/>
-    <w:bookmarkEnd w:id="75"/>
-    <w:bookmarkEnd w:id="76"/>
+    <w:bookmarkStart w:id="77" w:name="refs"/>
+    <w:bookmarkEnd w:id="77"/>
+    <w:bookmarkEnd w:id="78"/>
     <w:sectPr/>
   </w:body>
 </w:document>
@@ -1032,13 +1178,13 @@
       </w:pPr>
     </w:lvl>
   </w:abstractNum>
-  <w:abstractNum w:abstractNumId="99411">
-    <w:nsid w:val="A99411"/>
+  <w:abstractNum w:abstractNumId="99421">
+    <w:nsid w:val="A99421"/>
     <w:multiLevelType w:val="multilevel"/>
     <w:lvl w:ilvl="0">
       <w:start w:val="1"/>
       <w:numFmt w:val="decimal"/>
-      <w:lvlText w:val="%1."/>
+      <w:lvlText w:val="%1)"/>
       <w:lvlJc w:val="left"/>
       <w:pPr>
         <w:ind w:left="720" w:hanging="480"/>
@@ -1047,7 +1193,7 @@
     <w:lvl w:ilvl="1">
       <w:start w:val="1"/>
       <w:numFmt w:val="decimal"/>
-      <w:lvlText w:val="%2."/>
+      <w:lvlText w:val="%2)"/>
       <w:lvlJc w:val="left"/>
       <w:pPr>
         <w:ind w:left="1440" w:hanging="480"/>
@@ -1056,7 +1202,7 @@
     <w:lvl w:ilvl="2">
       <w:start w:val="1"/>
       <w:numFmt w:val="decimal"/>
-      <w:lvlText w:val="%3."/>
+      <w:lvlText w:val="%3)"/>
       <w:lvlJc w:val="left"/>
       <w:pPr>
         <w:ind w:left="2160" w:hanging="480"/>
@@ -1065,7 +1211,7 @@
     <w:lvl w:ilvl="3">
       <w:start w:val="1"/>
       <w:numFmt w:val="decimal"/>
-      <w:lvlText w:val="%4."/>
+      <w:lvlText w:val="%4)"/>
       <w:lvlJc w:val="left"/>
       <w:pPr>
         <w:ind w:left="2880" w:hanging="480"/>
@@ -1074,7 +1220,7 @@
     <w:lvl w:ilvl="4">
       <w:start w:val="1"/>
       <w:numFmt w:val="decimal"/>
-      <w:lvlText w:val="%5."/>
+      <w:lvlText w:val="%5)"/>
       <w:lvlJc w:val="left"/>
       <w:pPr>
         <w:ind w:left="3600" w:hanging="480"/>
@@ -1083,7 +1229,7 @@
     <w:lvl w:ilvl="5">
       <w:start w:val="1"/>
       <w:numFmt w:val="decimal"/>
-      <w:lvlText w:val="%6."/>
+      <w:lvlText w:val="%6)"/>
       <w:lvlJc w:val="left"/>
       <w:pPr>
         <w:ind w:left="4320" w:hanging="480"/>
@@ -1092,7 +1238,7 @@
     <w:lvl w:ilvl="6">
       <w:start w:val="1"/>
       <w:numFmt w:val="decimal"/>
-      <w:lvlText w:val="%7."/>
+      <w:lvlText w:val="%7)"/>
       <w:lvlJc w:val="left"/>
       <w:pPr>
         <w:ind w:left="5040" w:hanging="480"/>
@@ -1101,7 +1247,7 @@
     <w:lvl w:ilvl="7">
       <w:start w:val="1"/>
       <w:numFmt w:val="decimal"/>
-      <w:lvlText w:val="%8."/>
+      <w:lvlText w:val="%8)"/>
       <w:lvlJc w:val="left"/>
       <w:pPr>
         <w:ind w:left="5760" w:hanging="480"/>
@@ -1110,20 +1256,20 @@
     <w:lvl w:ilvl="8">
       <w:start w:val="1"/>
       <w:numFmt w:val="decimal"/>
-      <w:lvlText w:val="%9."/>
+      <w:lvlText w:val="%9)"/>
       <w:lvlJc w:val="left"/>
       <w:pPr>
         <w:ind w:left="6480" w:hanging="480"/>
       </w:pPr>
     </w:lvl>
   </w:abstractNum>
-  <w:abstractNum w:abstractNumId="99412">
-    <w:nsid w:val="A99412"/>
+  <w:abstractNum w:abstractNumId="99422">
+    <w:nsid w:val="A99422"/>
     <w:multiLevelType w:val="multilevel"/>
     <w:lvl w:ilvl="0">
       <w:start w:val="2"/>
       <w:numFmt w:val="decimal"/>
-      <w:lvlText w:val="%1."/>
+      <w:lvlText w:val="%1)"/>
       <w:lvlJc w:val="left"/>
       <w:pPr>
         <w:ind w:left="720" w:hanging="480"/>
@@ -1132,7 +1278,7 @@
     <w:lvl w:ilvl="1">
       <w:start w:val="2"/>
       <w:numFmt w:val="decimal"/>
-      <w:lvlText w:val="%2."/>
+      <w:lvlText w:val="%2)"/>
       <w:lvlJc w:val="left"/>
       <w:pPr>
         <w:ind w:left="1440" w:hanging="480"/>
@@ -1141,7 +1287,7 @@
     <w:lvl w:ilvl="2">
       <w:start w:val="2"/>
       <w:numFmt w:val="decimal"/>
-      <w:lvlText w:val="%3."/>
+      <w:lvlText w:val="%3)"/>
       <w:lvlJc w:val="left"/>
       <w:pPr>
         <w:ind w:left="2160" w:hanging="480"/>
@@ -1150,7 +1296,7 @@
     <w:lvl w:ilvl="3">
       <w:start w:val="2"/>
       <w:numFmt w:val="decimal"/>
-      <w:lvlText w:val="%4."/>
+      <w:lvlText w:val="%4)"/>
       <w:lvlJc w:val="left"/>
       <w:pPr>
         <w:ind w:left="2880" w:hanging="480"/>
@@ -1159,7 +1305,7 @@
     <w:lvl w:ilvl="4">
       <w:start w:val="2"/>
       <w:numFmt w:val="decimal"/>
-      <w:lvlText w:val="%5."/>
+      <w:lvlText w:val="%5)"/>
       <w:lvlJc w:val="left"/>
       <w:pPr>
         <w:ind w:left="3600" w:hanging="480"/>
@@ -1168,7 +1314,7 @@
     <w:lvl w:ilvl="5">
       <w:start w:val="2"/>
       <w:numFmt w:val="decimal"/>
-      <w:lvlText w:val="%6."/>
+      <w:lvlText w:val="%6)"/>
       <w:lvlJc w:val="left"/>
       <w:pPr>
         <w:ind w:left="4320" w:hanging="480"/>
@@ -1177,7 +1323,7 @@
     <w:lvl w:ilvl="6">
       <w:start w:val="2"/>
       <w:numFmt w:val="decimal"/>
-      <w:lvlText w:val="%7."/>
+      <w:lvlText w:val="%7)"/>
       <w:lvlJc w:val="left"/>
       <w:pPr>
         <w:ind w:left="5040" w:hanging="480"/>
@@ -1186,7 +1332,7 @@
     <w:lvl w:ilvl="7">
       <w:start w:val="2"/>
       <w:numFmt w:val="decimal"/>
-      <w:lvlText w:val="%8."/>
+      <w:lvlText w:val="%8)"/>
       <w:lvlJc w:val="left"/>
       <w:pPr>
         <w:ind w:left="5760" w:hanging="480"/>
@@ -1195,7 +1341,347 @@
     <w:lvl w:ilvl="8">
       <w:start w:val="2"/>
       <w:numFmt w:val="decimal"/>
-      <w:lvlText w:val="%9."/>
+      <w:lvlText w:val="%9)"/>
+      <w:lvlJc w:val="left"/>
+      <w:pPr>
+        <w:ind w:left="6480" w:hanging="480"/>
+      </w:pPr>
+    </w:lvl>
+  </w:abstractNum>
+  <w:abstractNum w:abstractNumId="99423">
+    <w:nsid w:val="A99423"/>
+    <w:multiLevelType w:val="multilevel"/>
+    <w:lvl w:ilvl="0">
+      <w:start w:val="3"/>
+      <w:numFmt w:val="decimal"/>
+      <w:lvlText w:val="%1)"/>
+      <w:lvlJc w:val="left"/>
+      <w:pPr>
+        <w:ind w:left="720" w:hanging="480"/>
+      </w:pPr>
+    </w:lvl>
+    <w:lvl w:ilvl="1">
+      <w:start w:val="3"/>
+      <w:numFmt w:val="decimal"/>
+      <w:lvlText w:val="%2)"/>
+      <w:lvlJc w:val="left"/>
+      <w:pPr>
+        <w:ind w:left="1440" w:hanging="480"/>
+      </w:pPr>
+    </w:lvl>
+    <w:lvl w:ilvl="2">
+      <w:start w:val="3"/>
+      <w:numFmt w:val="decimal"/>
+      <w:lvlText w:val="%3)"/>
+      <w:lvlJc w:val="left"/>
+      <w:pPr>
+        <w:ind w:left="2160" w:hanging="480"/>
+      </w:pPr>
+    </w:lvl>
+    <w:lvl w:ilvl="3">
+      <w:start w:val="3"/>
+      <w:numFmt w:val="decimal"/>
+      <w:lvlText w:val="%4)"/>
+      <w:lvlJc w:val="left"/>
+      <w:pPr>
+        <w:ind w:left="2880" w:hanging="480"/>
+      </w:pPr>
+    </w:lvl>
+    <w:lvl w:ilvl="4">
+      <w:start w:val="3"/>
+      <w:numFmt w:val="decimal"/>
+      <w:lvlText w:val="%5)"/>
+      <w:lvlJc w:val="left"/>
+      <w:pPr>
+        <w:ind w:left="3600" w:hanging="480"/>
+      </w:pPr>
+    </w:lvl>
+    <w:lvl w:ilvl="5">
+      <w:start w:val="3"/>
+      <w:numFmt w:val="decimal"/>
+      <w:lvlText w:val="%6)"/>
+      <w:lvlJc w:val="left"/>
+      <w:pPr>
+        <w:ind w:left="4320" w:hanging="480"/>
+      </w:pPr>
+    </w:lvl>
+    <w:lvl w:ilvl="6">
+      <w:start w:val="3"/>
+      <w:numFmt w:val="decimal"/>
+      <w:lvlText w:val="%7)"/>
+      <w:lvlJc w:val="left"/>
+      <w:pPr>
+        <w:ind w:left="5040" w:hanging="480"/>
+      </w:pPr>
+    </w:lvl>
+    <w:lvl w:ilvl="7">
+      <w:start w:val="3"/>
+      <w:numFmt w:val="decimal"/>
+      <w:lvlText w:val="%8)"/>
+      <w:lvlJc w:val="left"/>
+      <w:pPr>
+        <w:ind w:left="5760" w:hanging="480"/>
+      </w:pPr>
+    </w:lvl>
+    <w:lvl w:ilvl="8">
+      <w:start w:val="3"/>
+      <w:numFmt w:val="decimal"/>
+      <w:lvlText w:val="%9)"/>
+      <w:lvlJc w:val="left"/>
+      <w:pPr>
+        <w:ind w:left="6480" w:hanging="480"/>
+      </w:pPr>
+    </w:lvl>
+  </w:abstractNum>
+  <w:abstractNum w:abstractNumId="99424">
+    <w:nsid w:val="A99424"/>
+    <w:multiLevelType w:val="multilevel"/>
+    <w:lvl w:ilvl="0">
+      <w:start w:val="4"/>
+      <w:numFmt w:val="decimal"/>
+      <w:lvlText w:val="%1)"/>
+      <w:lvlJc w:val="left"/>
+      <w:pPr>
+        <w:ind w:left="720" w:hanging="480"/>
+      </w:pPr>
+    </w:lvl>
+    <w:lvl w:ilvl="1">
+      <w:start w:val="4"/>
+      <w:numFmt w:val="decimal"/>
+      <w:lvlText w:val="%2)"/>
+      <w:lvlJc w:val="left"/>
+      <w:pPr>
+        <w:ind w:left="1440" w:hanging="480"/>
+      </w:pPr>
+    </w:lvl>
+    <w:lvl w:ilvl="2">
+      <w:start w:val="4"/>
+      <w:numFmt w:val="decimal"/>
+      <w:lvlText w:val="%3)"/>
+      <w:lvlJc w:val="left"/>
+      <w:pPr>
+        <w:ind w:left="2160" w:hanging="480"/>
+      </w:pPr>
+    </w:lvl>
+    <w:lvl w:ilvl="3">
+      <w:start w:val="4"/>
+      <w:numFmt w:val="decimal"/>
+      <w:lvlText w:val="%4)"/>
+      <w:lvlJc w:val="left"/>
+      <w:pPr>
+        <w:ind w:left="2880" w:hanging="480"/>
+      </w:pPr>
+    </w:lvl>
+    <w:lvl w:ilvl="4">
+      <w:start w:val="4"/>
+      <w:numFmt w:val="decimal"/>
+      <w:lvlText w:val="%5)"/>
+      <w:lvlJc w:val="left"/>
+      <w:pPr>
+        <w:ind w:left="3600" w:hanging="480"/>
+      </w:pPr>
+    </w:lvl>
+    <w:lvl w:ilvl="5">
+      <w:start w:val="4"/>
+      <w:numFmt w:val="decimal"/>
+      <w:lvlText w:val="%6)"/>
+      <w:lvlJc w:val="left"/>
+      <w:pPr>
+        <w:ind w:left="4320" w:hanging="480"/>
+      </w:pPr>
+    </w:lvl>
+    <w:lvl w:ilvl="6">
+      <w:start w:val="4"/>
+      <w:numFmt w:val="decimal"/>
+      <w:lvlText w:val="%7)"/>
+      <w:lvlJc w:val="left"/>
+      <w:pPr>
+        <w:ind w:left="5040" w:hanging="480"/>
+      </w:pPr>
+    </w:lvl>
+    <w:lvl w:ilvl="7">
+      <w:start w:val="4"/>
+      <w:numFmt w:val="decimal"/>
+      <w:lvlText w:val="%8)"/>
+      <w:lvlJc w:val="left"/>
+      <w:pPr>
+        <w:ind w:left="5760" w:hanging="480"/>
+      </w:pPr>
+    </w:lvl>
+    <w:lvl w:ilvl="8">
+      <w:start w:val="4"/>
+      <w:numFmt w:val="decimal"/>
+      <w:lvlText w:val="%9)"/>
+      <w:lvlJc w:val="left"/>
+      <w:pPr>
+        <w:ind w:left="6480" w:hanging="480"/>
+      </w:pPr>
+    </w:lvl>
+  </w:abstractNum>
+  <w:abstractNum w:abstractNumId="99425">
+    <w:nsid w:val="A99425"/>
+    <w:multiLevelType w:val="multilevel"/>
+    <w:lvl w:ilvl="0">
+      <w:start w:val="5"/>
+      <w:numFmt w:val="decimal"/>
+      <w:lvlText w:val="%1)"/>
+      <w:lvlJc w:val="left"/>
+      <w:pPr>
+        <w:ind w:left="720" w:hanging="480"/>
+      </w:pPr>
+    </w:lvl>
+    <w:lvl w:ilvl="1">
+      <w:start w:val="5"/>
+      <w:numFmt w:val="decimal"/>
+      <w:lvlText w:val="%2)"/>
+      <w:lvlJc w:val="left"/>
+      <w:pPr>
+        <w:ind w:left="1440" w:hanging="480"/>
+      </w:pPr>
+    </w:lvl>
+    <w:lvl w:ilvl="2">
+      <w:start w:val="5"/>
+      <w:numFmt w:val="decimal"/>
+      <w:lvlText w:val="%3)"/>
+      <w:lvlJc w:val="left"/>
+      <w:pPr>
+        <w:ind w:left="2160" w:hanging="480"/>
+      </w:pPr>
+    </w:lvl>
+    <w:lvl w:ilvl="3">
+      <w:start w:val="5"/>
+      <w:numFmt w:val="decimal"/>
+      <w:lvlText w:val="%4)"/>
+      <w:lvlJc w:val="left"/>
+      <w:pPr>
+        <w:ind w:left="2880" w:hanging="480"/>
+      </w:pPr>
+    </w:lvl>
+    <w:lvl w:ilvl="4">
+      <w:start w:val="5"/>
+      <w:numFmt w:val="decimal"/>
+      <w:lvlText w:val="%5)"/>
+      <w:lvlJc w:val="left"/>
+      <w:pPr>
+        <w:ind w:left="3600" w:hanging="480"/>
+      </w:pPr>
+    </w:lvl>
+    <w:lvl w:ilvl="5">
+      <w:start w:val="5"/>
+      <w:numFmt w:val="decimal"/>
+      <w:lvlText w:val="%6)"/>
+      <w:lvlJc w:val="left"/>
+      <w:pPr>
+        <w:ind w:left="4320" w:hanging="480"/>
+      </w:pPr>
+    </w:lvl>
+    <w:lvl w:ilvl="6">
+      <w:start w:val="5"/>
+      <w:numFmt w:val="decimal"/>
+      <w:lvlText w:val="%7)"/>
+      <w:lvlJc w:val="left"/>
+      <w:pPr>
+        <w:ind w:left="5040" w:hanging="480"/>
+      </w:pPr>
+    </w:lvl>
+    <w:lvl w:ilvl="7">
+      <w:start w:val="5"/>
+      <w:numFmt w:val="decimal"/>
+      <w:lvlText w:val="%8)"/>
+      <w:lvlJc w:val="left"/>
+      <w:pPr>
+        <w:ind w:left="5760" w:hanging="480"/>
+      </w:pPr>
+    </w:lvl>
+    <w:lvl w:ilvl="8">
+      <w:start w:val="5"/>
+      <w:numFmt w:val="decimal"/>
+      <w:lvlText w:val="%9)"/>
+      <w:lvlJc w:val="left"/>
+      <w:pPr>
+        <w:ind w:left="6480" w:hanging="480"/>
+      </w:pPr>
+    </w:lvl>
+  </w:abstractNum>
+  <w:abstractNum w:abstractNumId="99426">
+    <w:nsid w:val="A99426"/>
+    <w:multiLevelType w:val="multilevel"/>
+    <w:lvl w:ilvl="0">
+      <w:start w:val="6"/>
+      <w:numFmt w:val="decimal"/>
+      <w:lvlText w:val="%1)"/>
+      <w:lvlJc w:val="left"/>
+      <w:pPr>
+        <w:ind w:left="720" w:hanging="480"/>
+      </w:pPr>
+    </w:lvl>
+    <w:lvl w:ilvl="1">
+      <w:start w:val="6"/>
+      <w:numFmt w:val="decimal"/>
+      <w:lvlText w:val="%2)"/>
+      <w:lvlJc w:val="left"/>
+      <w:pPr>
+        <w:ind w:left="1440" w:hanging="480"/>
+      </w:pPr>
+    </w:lvl>
+    <w:lvl w:ilvl="2">
+      <w:start w:val="6"/>
+      <w:numFmt w:val="decimal"/>
+      <w:lvlText w:val="%3)"/>
+      <w:lvlJc w:val="left"/>
+      <w:pPr>
+        <w:ind w:left="2160" w:hanging="480"/>
+      </w:pPr>
+    </w:lvl>
+    <w:lvl w:ilvl="3">
+      <w:start w:val="6"/>
+      <w:numFmt w:val="decimal"/>
+      <w:lvlText w:val="%4)"/>
+      <w:lvlJc w:val="left"/>
+      <w:pPr>
+        <w:ind w:left="2880" w:hanging="480"/>
+      </w:pPr>
+    </w:lvl>
+    <w:lvl w:ilvl="4">
+      <w:start w:val="6"/>
+      <w:numFmt w:val="decimal"/>
+      <w:lvlText w:val="%5)"/>
+      <w:lvlJc w:val="left"/>
+      <w:pPr>
+        <w:ind w:left="3600" w:hanging="480"/>
+      </w:pPr>
+    </w:lvl>
+    <w:lvl w:ilvl="5">
+      <w:start w:val="6"/>
+      <w:numFmt w:val="decimal"/>
+      <w:lvlText w:val="%6)"/>
+      <w:lvlJc w:val="left"/>
+      <w:pPr>
+        <w:ind w:left="4320" w:hanging="480"/>
+      </w:pPr>
+    </w:lvl>
+    <w:lvl w:ilvl="6">
+      <w:start w:val="6"/>
+      <w:numFmt w:val="decimal"/>
+      <w:lvlText w:val="%7)"/>
+      <w:lvlJc w:val="left"/>
+      <w:pPr>
+        <w:ind w:left="5040" w:hanging="480"/>
+      </w:pPr>
+    </w:lvl>
+    <w:lvl w:ilvl="7">
+      <w:start w:val="6"/>
+      <w:numFmt w:val="decimal"/>
+      <w:lvlText w:val="%8)"/>
+      <w:lvlJc w:val="left"/>
+      <w:pPr>
+        <w:ind w:left="5760" w:hanging="480"/>
+      </w:pPr>
+    </w:lvl>
+    <w:lvl w:ilvl="8">
+      <w:start w:val="6"/>
+      <w:numFmt w:val="decimal"/>
+      <w:lvlText w:val="%9)"/>
       <w:lvlJc w:val="left"/>
       <w:pPr>
         <w:ind w:left="6480" w:hanging="480"/>
@@ -1206,7 +1692,7 @@
     <w:abstractNumId w:val="990"/>
   </w:num>
   <w:num w:numId="1001">
-    <w:abstractNumId w:val="99411"/>
+    <w:abstractNumId w:val="99421"/>
     <w:lvlOverride w:ilvl="0">
       <w:startOverride w:val="1"/>
     </w:lvlOverride>
@@ -1236,7 +1722,7 @@
     </w:lvlOverride>
   </w:num>
   <w:num w:numId="1002">
-    <w:abstractNumId w:val="99412"/>
+    <w:abstractNumId w:val="99422"/>
     <w:lvlOverride w:ilvl="0">
       <w:startOverride w:val="2"/>
     </w:lvlOverride>
@@ -1263,6 +1749,216 @@
     </w:lvlOverride>
     <w:lvlOverride w:ilvl="8">
       <w:startOverride w:val="2"/>
+    </w:lvlOverride>
+  </w:num>
+  <w:num w:numId="1003">
+    <w:abstractNumId w:val="99423"/>
+    <w:lvlOverride w:ilvl="0">
+      <w:startOverride w:val="3"/>
+    </w:lvlOverride>
+    <w:lvlOverride w:ilvl="1">
+      <w:startOverride w:val="3"/>
+    </w:lvlOverride>
+    <w:lvlOverride w:ilvl="2">
+      <w:startOverride w:val="3"/>
+    </w:lvlOverride>
+    <w:lvlOverride w:ilvl="3">
+      <w:startOverride w:val="3"/>
+    </w:lvlOverride>
+    <w:lvlOverride w:ilvl="4">
+      <w:startOverride w:val="3"/>
+    </w:lvlOverride>
+    <w:lvlOverride w:ilvl="5">
+      <w:startOverride w:val="3"/>
+    </w:lvlOverride>
+    <w:lvlOverride w:ilvl="6">
+      <w:startOverride w:val="3"/>
+    </w:lvlOverride>
+    <w:lvlOverride w:ilvl="7">
+      <w:startOverride w:val="3"/>
+    </w:lvlOverride>
+    <w:lvlOverride w:ilvl="8">
+      <w:startOverride w:val="3"/>
+    </w:lvlOverride>
+  </w:num>
+  <w:num w:numId="1004">
+    <w:abstractNumId w:val="99424"/>
+    <w:lvlOverride w:ilvl="0">
+      <w:startOverride w:val="4"/>
+    </w:lvlOverride>
+    <w:lvlOverride w:ilvl="1">
+      <w:startOverride w:val="4"/>
+    </w:lvlOverride>
+    <w:lvlOverride w:ilvl="2">
+      <w:startOverride w:val="4"/>
+    </w:lvlOverride>
+    <w:lvlOverride w:ilvl="3">
+      <w:startOverride w:val="4"/>
+    </w:lvlOverride>
+    <w:lvlOverride w:ilvl="4">
+      <w:startOverride w:val="4"/>
+    </w:lvlOverride>
+    <w:lvlOverride w:ilvl="5">
+      <w:startOverride w:val="4"/>
+    </w:lvlOverride>
+    <w:lvlOverride w:ilvl="6">
+      <w:startOverride w:val="4"/>
+    </w:lvlOverride>
+    <w:lvlOverride w:ilvl="7">
+      <w:startOverride w:val="4"/>
+    </w:lvlOverride>
+    <w:lvlOverride w:ilvl="8">
+      <w:startOverride w:val="4"/>
+    </w:lvlOverride>
+  </w:num>
+  <w:num w:numId="1005">
+    <w:abstractNumId w:val="99425"/>
+    <w:lvlOverride w:ilvl="0">
+      <w:startOverride w:val="5"/>
+    </w:lvlOverride>
+    <w:lvlOverride w:ilvl="1">
+      <w:startOverride w:val="5"/>
+    </w:lvlOverride>
+    <w:lvlOverride w:ilvl="2">
+      <w:startOverride w:val="5"/>
+    </w:lvlOverride>
+    <w:lvlOverride w:ilvl="3">
+      <w:startOverride w:val="5"/>
+    </w:lvlOverride>
+    <w:lvlOverride w:ilvl="4">
+      <w:startOverride w:val="5"/>
+    </w:lvlOverride>
+    <w:lvlOverride w:ilvl="5">
+      <w:startOverride w:val="5"/>
+    </w:lvlOverride>
+    <w:lvlOverride w:ilvl="6">
+      <w:startOverride w:val="5"/>
+    </w:lvlOverride>
+    <w:lvlOverride w:ilvl="7">
+      <w:startOverride w:val="5"/>
+    </w:lvlOverride>
+    <w:lvlOverride w:ilvl="8">
+      <w:startOverride w:val="5"/>
+    </w:lvlOverride>
+  </w:num>
+  <w:num w:numId="1006">
+    <w:abstractNumId w:val="99426"/>
+    <w:lvlOverride w:ilvl="0">
+      <w:startOverride w:val="6"/>
+    </w:lvlOverride>
+    <w:lvlOverride w:ilvl="1">
+      <w:startOverride w:val="6"/>
+    </w:lvlOverride>
+    <w:lvlOverride w:ilvl="2">
+      <w:startOverride w:val="6"/>
+    </w:lvlOverride>
+    <w:lvlOverride w:ilvl="3">
+      <w:startOverride w:val="6"/>
+    </w:lvlOverride>
+    <w:lvlOverride w:ilvl="4">
+      <w:startOverride w:val="6"/>
+    </w:lvlOverride>
+    <w:lvlOverride w:ilvl="5">
+      <w:startOverride w:val="6"/>
+    </w:lvlOverride>
+    <w:lvlOverride w:ilvl="6">
+      <w:startOverride w:val="6"/>
+    </w:lvlOverride>
+    <w:lvlOverride w:ilvl="7">
+      <w:startOverride w:val="6"/>
+    </w:lvlOverride>
+    <w:lvlOverride w:ilvl="8">
+      <w:startOverride w:val="6"/>
+    </w:lvlOverride>
+  </w:num>
+  <w:num w:numId="1007">
+    <w:abstractNumId w:val="99421"/>
+    <w:lvlOverride w:ilvl="0">
+      <w:startOverride w:val="1"/>
+    </w:lvlOverride>
+    <w:lvlOverride w:ilvl="1">
+      <w:startOverride w:val="1"/>
+    </w:lvlOverride>
+    <w:lvlOverride w:ilvl="2">
+      <w:startOverride w:val="1"/>
+    </w:lvlOverride>
+    <w:lvlOverride w:ilvl="3">
+      <w:startOverride w:val="1"/>
+    </w:lvlOverride>
+    <w:lvlOverride w:ilvl="4">
+      <w:startOverride w:val="1"/>
+    </w:lvlOverride>
+    <w:lvlOverride w:ilvl="5">
+      <w:startOverride w:val="1"/>
+    </w:lvlOverride>
+    <w:lvlOverride w:ilvl="6">
+      <w:startOverride w:val="1"/>
+    </w:lvlOverride>
+    <w:lvlOverride w:ilvl="7">
+      <w:startOverride w:val="1"/>
+    </w:lvlOverride>
+    <w:lvlOverride w:ilvl="8">
+      <w:startOverride w:val="1"/>
+    </w:lvlOverride>
+  </w:num>
+  <w:num w:numId="1008">
+    <w:abstractNumId w:val="99422"/>
+    <w:lvlOverride w:ilvl="0">
+      <w:startOverride w:val="2"/>
+    </w:lvlOverride>
+    <w:lvlOverride w:ilvl="1">
+      <w:startOverride w:val="2"/>
+    </w:lvlOverride>
+    <w:lvlOverride w:ilvl="2">
+      <w:startOverride w:val="2"/>
+    </w:lvlOverride>
+    <w:lvlOverride w:ilvl="3">
+      <w:startOverride w:val="2"/>
+    </w:lvlOverride>
+    <w:lvlOverride w:ilvl="4">
+      <w:startOverride w:val="2"/>
+    </w:lvlOverride>
+    <w:lvlOverride w:ilvl="5">
+      <w:startOverride w:val="2"/>
+    </w:lvlOverride>
+    <w:lvlOverride w:ilvl="6">
+      <w:startOverride w:val="2"/>
+    </w:lvlOverride>
+    <w:lvlOverride w:ilvl="7">
+      <w:startOverride w:val="2"/>
+    </w:lvlOverride>
+    <w:lvlOverride w:ilvl="8">
+      <w:startOverride w:val="2"/>
+    </w:lvlOverride>
+  </w:num>
+  <w:num w:numId="1009">
+    <w:abstractNumId w:val="99423"/>
+    <w:lvlOverride w:ilvl="0">
+      <w:startOverride w:val="3"/>
+    </w:lvlOverride>
+    <w:lvlOverride w:ilvl="1">
+      <w:startOverride w:val="3"/>
+    </w:lvlOverride>
+    <w:lvlOverride w:ilvl="2">
+      <w:startOverride w:val="3"/>
+    </w:lvlOverride>
+    <w:lvlOverride w:ilvl="3">
+      <w:startOverride w:val="3"/>
+    </w:lvlOverride>
+    <w:lvlOverride w:ilvl="4">
+      <w:startOverride w:val="3"/>
+    </w:lvlOverride>
+    <w:lvlOverride w:ilvl="5">
+      <w:startOverride w:val="3"/>
+    </w:lvlOverride>
+    <w:lvlOverride w:ilvl="6">
+      <w:startOverride w:val="3"/>
+    </w:lvlOverride>
+    <w:lvlOverride w:ilvl="7">
+      <w:startOverride w:val="3"/>
+    </w:lvlOverride>
+    <w:lvlOverride w:ilvl="8">
+      <w:startOverride w:val="3"/>
     </w:lvlOverride>
   </w:num>
 </w:numbering>
